--- a/Test_Cases.docx
+++ b/Test_Cases.docx
@@ -2292,6 +2292,32 @@
         </w:rPr>
         <w:fldChar w:fldCharType="end"/>
       </w:r>
+      <w:r>
+        <w:rPr>
+          <w:rFonts w:ascii="Lato" w:hAnsi="Lato"/>
+          <w:b w:val="0"/>
+          <w:i w:val="0"/>
+          <w:caps w:val="0"/>
+          <w:color w:val="263238"/>
+          <w:spacing w:val="0"/>
+          <w:sz w:val="24"/>
+          <w:shd w:fill="FBFBFB" w:val="clear"/>
+        </w:rPr>
+        <w:t xml:space="preserve"> </w:t>
+      </w:r>
+      <w:r>
+        <w:rPr>
+          <w:rFonts w:ascii="DM Sans" w:hAnsi="DM Sans"/>
+          <w:b w:val="0"/>
+          <w:i w:val="0"/>
+          <w:caps w:val="0"/>
+          <w:color w:val="1B1642"/>
+          <w:spacing w:val="0"/>
+          <w:sz w:val="24"/>
+          <w:highlight w:val="white"/>
+        </w:rPr>
+        <w:t xml:space="preserve">с параметром limit </w:t>
+      </w:r>
     </w:p>
     <w:p>
       <w:pPr>
@@ -2522,7 +2548,7 @@
           <w:sz w:val="24"/>
           <w:highlight w:val="white"/>
         </w:rPr>
-        <w:t>Размер result должен равняться 20;</w:t>
+        <w:t>Размер result должен равняться параметру limit из шага 1</w:t>
       </w:r>
     </w:p>
     <w:p>
